--- a/1. Academic Initiative - Requesting an IBM Cloud Promo Code (new version).docx
+++ b/1. Academic Initiative - Requesting an IBM Cloud Promo Code (new version).docx
@@ -1,6 +1,6 @@
 
 <file path=word/document.xml><?xml version="1.0" encoding="utf-8"?>
-<w:document xmlns:wpc="http://schemas.microsoft.com/office/word/2010/wordprocessingCanvas" xmlns:cx="http://schemas.microsoft.com/office/drawing/2014/chartex" xmlns:cx1="http://schemas.microsoft.com/office/drawing/2015/9/8/chartex" xmlns:cx2="http://schemas.microsoft.com/office/drawing/2015/10/21/chartex" xmlns:cx3="http://schemas.microsoft.com/office/drawing/2016/5/9/chartex" xmlns:cx4="http://schemas.microsoft.com/office/drawing/2016/5/10/chartex" xmlns:cx5="http://schemas.microsoft.com/office/drawing/2016/5/11/chartex" xmlns:cx6="http://schemas.microsoft.com/office/drawing/2016/5/12/chartex" xmlns:cx7="http://schemas.microsoft.com/office/drawing/2016/5/13/chartex" xmlns:cx8="http://schemas.microsoft.com/office/drawing/2016/5/14/chartex" xmlns:mc="http://schemas.openxmlformats.org/markup-compatibility/2006" xmlns:aink="http://schemas.microsoft.com/office/drawing/2016/ink" xmlns:am3d="http://schemas.microsoft.com/office/drawing/2017/model3d" xmlns:o="urn:schemas-microsoft-com:office:office" xmlns:r="http://schemas.openxmlformats.org/officeDocument/2006/relationships" xmlns:m="http://schemas.openxmlformats.org/officeDocument/2006/math" xmlns:v="urn:schemas-microsoft-com:vml" xmlns:wp14="http://schemas.microsoft.com/office/word/2010/wordprocessingDrawing" xmlns:wp="http://schemas.openxmlformats.org/drawingml/2006/wordprocessingDrawing" xmlns:w10="urn:schemas-microsoft-com:office:word" xmlns:w="http://schemas.openxmlformats.org/wordprocessingml/2006/main" xmlns:w14="http://schemas.microsoft.com/office/word/2010/wordml" xmlns:w15="http://schemas.microsoft.com/office/word/2012/wordml" xmlns:w16cid="http://schemas.microsoft.com/office/word/2016/wordml/cid" xmlns:w16se="http://schemas.microsoft.com/office/word/2015/wordml/symex" xmlns:wpg="http://schemas.microsoft.com/office/word/2010/wordprocessingGroup" xmlns:wpi="http://schemas.microsoft.com/office/word/2010/wordprocessingInk" xmlns:wne="http://schemas.microsoft.com/office/word/2006/wordml" xmlns:wps="http://schemas.microsoft.com/office/word/2010/wordprocessingShape" mc:Ignorable="w14 w15 w16se w16cid wp14">
+<w:document xmlns:wpc="http://schemas.microsoft.com/office/word/2010/wordprocessingCanvas" xmlns:mc="http://schemas.openxmlformats.org/markup-compatibility/2006" xmlns:o="urn:schemas-microsoft-com:office:office" xmlns:r="http://schemas.openxmlformats.org/officeDocument/2006/relationships" xmlns:m="http://schemas.openxmlformats.org/officeDocument/2006/math" xmlns:v="urn:schemas-microsoft-com:vml" xmlns:wp14="http://schemas.microsoft.com/office/word/2010/wordprocessingDrawing" xmlns:wp="http://schemas.openxmlformats.org/drawingml/2006/wordprocessingDrawing" xmlns:w10="urn:schemas-microsoft-com:office:word" xmlns:w="http://schemas.openxmlformats.org/wordprocessingml/2006/main" xmlns:w14="http://schemas.microsoft.com/office/word/2010/wordml" xmlns:w15="http://schemas.microsoft.com/office/word/2012/wordml" xmlns:wpg="http://schemas.microsoft.com/office/word/2010/wordprocessingGroup" xmlns:wpi="http://schemas.microsoft.com/office/word/2010/wordprocessingInk" xmlns:wne="http://schemas.microsoft.com/office/word/2006/wordml" xmlns:wps="http://schemas.microsoft.com/office/word/2010/wordprocessingShape" mc:Ignorable="w14 w15 wp14">
   <w:body>
     <w:p>
       <w:pPr>
@@ -26,18 +26,7 @@
           <w:sz w:val="72"/>
           <w:szCs w:val="72"/>
         </w:rPr>
-        <w:t>S</w:t>
-      </w:r>
-      <w:r>
-        <w:rPr>
-          <w:rFonts w:ascii="IBMPlexSans-Bold" w:hAnsi="IBMPlexSans-Bold" w:cs="IBMPlexSans-Bold"/>
-          <w:b/>
-          <w:bCs/>
-          <w:color w:val="1F4AB9"/>
-          <w:sz w:val="72"/>
-          <w:szCs w:val="72"/>
-        </w:rPr>
-        <w:t>olicitud de un código de promoción de IBM Cloud</w:t>
+        <w:t>Solicitud de un código de promoción de IBM Cloud</w:t>
       </w:r>
     </w:p>
     <w:p/>
@@ -98,6 +87,7 @@
       <w:r>
         <w:rPr>
           <w:noProof/>
+          <w:lang w:val="es-MX" w:eastAsia="es-MX"/>
         </w:rPr>
         <w:drawing>
           <wp:inline distT="0" distB="0" distL="0" distR="0" wp14:anchorId="2A5AA867" wp14:editId="2B3F85FB">
@@ -165,7 +155,13 @@
       </w:r>
       <w:proofErr w:type="spellEnd"/>
       <w:r>
-        <w:t xml:space="preserve"> en el botón “</w:t>
+        <w:t xml:space="preserve"> </w:t>
+      </w:r>
+      <w:r>
+        <w:t>co</w:t>
+      </w:r>
+      <w:r>
+        <w:t>n el botón “</w:t>
       </w:r>
       <w:proofErr w:type="spellStart"/>
       <w:r>
@@ -191,6 +187,7 @@
       <w:r>
         <w:rPr>
           <w:noProof/>
+          <w:lang w:val="es-MX" w:eastAsia="es-MX"/>
         </w:rPr>
         <mc:AlternateContent>
           <mc:Choice Requires="wps">
@@ -253,7 +250,7 @@
               </wp:anchor>
             </w:drawing>
           </mc:Choice>
-          <mc:Fallback>
+          <mc:Fallback xmlns:w16se="http://schemas.microsoft.com/office/word/2015/wordml/symex" xmlns:w16cid="http://schemas.microsoft.com/office/word/2016/wordml/cid" xmlns:am3d="http://schemas.microsoft.com/office/drawing/2017/model3d" xmlns:aink="http://schemas.microsoft.com/office/drawing/2016/ink" xmlns:cx8="http://schemas.microsoft.com/office/drawing/2016/5/14/chartex" xmlns:cx7="http://schemas.microsoft.com/office/drawing/2016/5/13/chartex" xmlns:cx6="http://schemas.microsoft.com/office/drawing/2016/5/12/chartex" xmlns:cx5="http://schemas.microsoft.com/office/drawing/2016/5/11/chartex" xmlns:cx4="http://schemas.microsoft.com/office/drawing/2016/5/10/chartex" xmlns:cx3="http://schemas.microsoft.com/office/drawing/2016/5/9/chartex" xmlns:cx2="http://schemas.microsoft.com/office/drawing/2015/10/21/chartex" xmlns:cx1="http://schemas.microsoft.com/office/drawing/2015/9/8/chartex" xmlns:cx="http://schemas.microsoft.com/office/drawing/2014/chartex">
             <w:pict>
               <v:rect w14:anchorId="0CC06B9B" id="Rectángulo 4" o:spid="_x0000_s1026" style="position:absolute;margin-left:208.4pt;margin-top:132.7pt;width:51.6pt;height:23.1pt;z-index:251659264;visibility:visible;mso-wrap-style:square;mso-wrap-distance-left:9pt;mso-wrap-distance-top:0;mso-wrap-distance-right:9pt;mso-wrap-distance-bottom:0;mso-position-horizontal:absolute;mso-position-horizontal-relative:text;mso-position-vertical:absolute;mso-position-vertical-relative:text;v-text-anchor:middle" o:gfxdata="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" filled="f" strokecolor="red" strokeweight="4.5pt"/>
             </w:pict>
@@ -263,6 +260,7 @@
       <w:r>
         <w:rPr>
           <w:noProof/>
+          <w:lang w:val="es-MX" w:eastAsia="es-MX"/>
         </w:rPr>
         <w:drawing>
           <wp:inline distT="0" distB="0" distL="0" distR="0" wp14:anchorId="78A7D931" wp14:editId="5A442CB4">
@@ -305,6 +303,7 @@
       <w:r>
         <w:rPr>
           <w:noProof/>
+          <w:lang w:val="es-MX" w:eastAsia="es-MX"/>
         </w:rPr>
         <w:lastRenderedPageBreak/>
         <w:drawing>
@@ -431,26 +430,40 @@
         <w:t xml:space="preserve"> more”</w:t>
       </w:r>
       <w:r>
-        <w:t xml:space="preserve"> (Opción a) </w:t>
+        <w:t xml:space="preserve"> </w:t>
+      </w:r>
+      <w:r>
+        <w:rPr>
+          <w:b/>
+        </w:rPr>
+        <w:t>(Opción a)</w:t>
+      </w:r>
+      <w:r>
+        <w:t xml:space="preserve"> </w:t>
+      </w:r>
+      <w:r>
+        <w:t>También</w:t>
+      </w:r>
+      <w:r>
+        <w:t xml:space="preserve"> puede dirigirse en la pestaña </w:t>
       </w:r>
       <w:proofErr w:type="spellStart"/>
       <w:r>
-        <w:t>Tambien</w:t>
+        <w:t>Technology</w:t>
       </w:r>
       <w:proofErr w:type="spellEnd"/>
       <w:r>
-        <w:t xml:space="preserve"> puede dirigirse en la pestaña </w:t>
-      </w:r>
-      <w:proofErr w:type="spellStart"/>
-      <w:r>
-        <w:t>Technology</w:t>
-      </w:r>
-      <w:proofErr w:type="spellEnd"/>
-      <w:r>
         <w:t xml:space="preserve"> &gt; IBM Cloud</w:t>
       </w:r>
-      <w:bookmarkStart w:id="0" w:name="_GoBack"/>
-      <w:bookmarkEnd w:id="0"/>
+      <w:r>
+        <w:t xml:space="preserve"> </w:t>
+      </w:r>
+      <w:r>
+        <w:rPr>
+          <w:b/>
+        </w:rPr>
+        <w:t>(Opción b)</w:t>
+      </w:r>
       <w:r>
         <w:t>.</w:t>
       </w:r>
@@ -459,6 +472,7 @@
       <w:r>
         <w:rPr>
           <w:noProof/>
+          <w:lang w:val="es-MX" w:eastAsia="es-MX"/>
         </w:rPr>
         <mc:AlternateContent>
           <mc:Choice Requires="wps">
@@ -521,7 +535,7 @@
               </wp:anchor>
             </w:drawing>
           </mc:Choice>
-          <mc:Fallback>
+          <mc:Fallback xmlns:w16se="http://schemas.microsoft.com/office/word/2015/wordml/symex" xmlns:w16cid="http://schemas.microsoft.com/office/word/2016/wordml/cid" xmlns:am3d="http://schemas.microsoft.com/office/drawing/2017/model3d" xmlns:aink="http://schemas.microsoft.com/office/drawing/2016/ink" xmlns:cx8="http://schemas.microsoft.com/office/drawing/2016/5/14/chartex" xmlns:cx7="http://schemas.microsoft.com/office/drawing/2016/5/13/chartex" xmlns:cx6="http://schemas.microsoft.com/office/drawing/2016/5/12/chartex" xmlns:cx5="http://schemas.microsoft.com/office/drawing/2016/5/11/chartex" xmlns:cx4="http://schemas.microsoft.com/office/drawing/2016/5/10/chartex" xmlns:cx3="http://schemas.microsoft.com/office/drawing/2016/5/9/chartex" xmlns:cx2="http://schemas.microsoft.com/office/drawing/2015/10/21/chartex" xmlns:cx1="http://schemas.microsoft.com/office/drawing/2015/9/8/chartex" xmlns:cx="http://schemas.microsoft.com/office/drawing/2014/chartex">
             <w:pict>
               <v:rect w14:anchorId="5DBEA8A3" id="Rectángulo 7" o:spid="_x0000_s1026" style="position:absolute;margin-left:103.8pt;margin-top:114.4pt;width:51.6pt;height:23.1pt;z-index:251661312;visibility:visible;mso-wrap-style:square;mso-wrap-distance-left:9pt;mso-wrap-distance-top:0;mso-wrap-distance-right:9pt;mso-wrap-distance-bottom:0;mso-position-horizontal:absolute;mso-position-horizontal-relative:text;mso-position-vertical:absolute;mso-position-vertical-relative:text;v-text-anchor:middle" o:gfxdata="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" filled="f" strokecolor="red" strokeweight="4.5pt"/>
             </w:pict>
@@ -531,6 +545,7 @@
       <w:r>
         <w:rPr>
           <w:noProof/>
+          <w:lang w:val="es-MX" w:eastAsia="es-MX"/>
         </w:rPr>
         <w:drawing>
           <wp:inline distT="0" distB="0" distL="0" distR="0" wp14:anchorId="340FFD06" wp14:editId="7CC2E3AF">
@@ -590,6 +605,7 @@
       <w:r>
         <w:rPr>
           <w:noProof/>
+          <w:lang w:val="es-MX" w:eastAsia="es-MX"/>
         </w:rPr>
         <w:drawing>
           <wp:inline distT="0" distB="0" distL="0" distR="0" wp14:anchorId="38F5E731" wp14:editId="375ED325">
@@ -651,10 +667,162 @@
     </w:p>
     <w:p/>
     <w:p/>
-    <w:p/>
-    <w:p/>
-    <w:p/>
-    <w:p/>
+    <w:p>
+      <w:r>
+        <w:rPr>
+          <w:b/>
+        </w:rPr>
+        <w:lastRenderedPageBreak/>
+        <w:t>Paso 5:</w:t>
+      </w:r>
+      <w:r>
+        <w:t xml:space="preserve"> Para ver nuestro código, debemos de estar en la sección de IBM Cloud y luego dar en la pestaña Software.</w:t>
+      </w:r>
+    </w:p>
+    <w:p>
+      <w:r>
+        <w:rPr>
+          <w:noProof/>
+          <w:lang w:val="es-MX" w:eastAsia="es-MX"/>
+        </w:rPr>
+        <w:drawing>
+          <wp:inline distT="0" distB="0" distL="0" distR="0" wp14:anchorId="37CF71D6" wp14:editId="363795AB">
+            <wp:extent cx="5400040" cy="2749550"/>
+            <wp:effectExtent l="0" t="0" r="0" b="0"/>
+            <wp:docPr id="2" name="Imagen 2"/>
+            <wp:cNvGraphicFramePr>
+              <a:graphicFrameLocks xmlns:a="http://schemas.openxmlformats.org/drawingml/2006/main" noChangeAspect="1"/>
+            </wp:cNvGraphicFramePr>
+            <a:graphic xmlns:a="http://schemas.openxmlformats.org/drawingml/2006/main">
+              <a:graphicData uri="http://schemas.openxmlformats.org/drawingml/2006/picture">
+                <pic:pic xmlns:pic="http://schemas.openxmlformats.org/drawingml/2006/picture">
+                  <pic:nvPicPr>
+                    <pic:cNvPr id="1" name=""/>
+                    <pic:cNvPicPr/>
+                  </pic:nvPicPr>
+                  <pic:blipFill>
+                    <a:blip r:embed="rId9"/>
+                    <a:stretch>
+                      <a:fillRect/>
+                    </a:stretch>
+                  </pic:blipFill>
+                  <pic:spPr>
+                    <a:xfrm>
+                      <a:off x="0" y="0"/>
+                      <a:ext cx="5400040" cy="2749550"/>
+                    </a:xfrm>
+                    <a:prstGeom prst="rect">
+                      <a:avLst/>
+                    </a:prstGeom>
+                  </pic:spPr>
+                </pic:pic>
+              </a:graphicData>
+            </a:graphic>
+          </wp:inline>
+        </w:drawing>
+      </w:r>
+    </w:p>
+    <w:p>
+      <w:r>
+        <w:rPr>
+          <w:noProof/>
+          <w:lang w:val="es-MX" w:eastAsia="es-MX"/>
+        </w:rPr>
+        <w:drawing>
+          <wp:inline distT="0" distB="0" distL="0" distR="0" wp14:anchorId="58FA4461" wp14:editId="513690A1">
+            <wp:extent cx="5400040" cy="1746885"/>
+            <wp:effectExtent l="0" t="0" r="0" b="5715"/>
+            <wp:docPr id="9" name="Imagen 9"/>
+            <wp:cNvGraphicFramePr>
+              <a:graphicFrameLocks xmlns:a="http://schemas.openxmlformats.org/drawingml/2006/main" noChangeAspect="1"/>
+            </wp:cNvGraphicFramePr>
+            <a:graphic xmlns:a="http://schemas.openxmlformats.org/drawingml/2006/main">
+              <a:graphicData uri="http://schemas.openxmlformats.org/drawingml/2006/picture">
+                <pic:pic xmlns:pic="http://schemas.openxmlformats.org/drawingml/2006/picture">
+                  <pic:nvPicPr>
+                    <pic:cNvPr id="1" name=""/>
+                    <pic:cNvPicPr/>
+                  </pic:nvPicPr>
+                  <pic:blipFill>
+                    <a:blip r:embed="rId10"/>
+                    <a:stretch>
+                      <a:fillRect/>
+                    </a:stretch>
+                  </pic:blipFill>
+                  <pic:spPr>
+                    <a:xfrm>
+                      <a:off x="0" y="0"/>
+                      <a:ext cx="5400040" cy="1746885"/>
+                    </a:xfrm>
+                    <a:prstGeom prst="rect">
+                      <a:avLst/>
+                    </a:prstGeom>
+                  </pic:spPr>
+                </pic:pic>
+              </a:graphicData>
+            </a:graphic>
+          </wp:inline>
+        </w:drawing>
+      </w:r>
+    </w:p>
+    <w:p>
+      <w:r>
+        <w:rPr>
+          <w:b/>
+        </w:rPr>
+        <w:t>Paso 6:</w:t>
+      </w:r>
+      <w:r>
+        <w:t xml:space="preserve"> Para solicitar nuestro código de promoción de IBM Cloud, copiamos el código y lo dejamos al pendiente para registrarlo a su plataforma IBM Cloud (ver manual 2)</w:t>
+      </w:r>
+    </w:p>
+    <w:p>
+      <w:r>
+        <w:rPr>
+          <w:noProof/>
+          <w:lang w:val="es-MX" w:eastAsia="es-MX"/>
+        </w:rPr>
+        <w:drawing>
+          <wp:inline distT="0" distB="0" distL="0" distR="0" wp14:anchorId="2D739736" wp14:editId="5516AB9E">
+            <wp:extent cx="5400040" cy="2526665"/>
+            <wp:effectExtent l="0" t="0" r="0" b="6985"/>
+            <wp:docPr id="13" name="Imagen 13"/>
+            <wp:cNvGraphicFramePr>
+              <a:graphicFrameLocks xmlns:a="http://schemas.openxmlformats.org/drawingml/2006/main" noChangeAspect="1"/>
+            </wp:cNvGraphicFramePr>
+            <a:graphic xmlns:a="http://schemas.openxmlformats.org/drawingml/2006/main">
+              <a:graphicData uri="http://schemas.openxmlformats.org/drawingml/2006/picture">
+                <pic:pic xmlns:pic="http://schemas.openxmlformats.org/drawingml/2006/picture">
+                  <pic:nvPicPr>
+                    <pic:cNvPr id="1" name=""/>
+                    <pic:cNvPicPr/>
+                  </pic:nvPicPr>
+                  <pic:blipFill>
+                    <a:blip r:embed="rId11"/>
+                    <a:stretch>
+                      <a:fillRect/>
+                    </a:stretch>
+                  </pic:blipFill>
+                  <pic:spPr>
+                    <a:xfrm>
+                      <a:off x="0" y="0"/>
+                      <a:ext cx="5400040" cy="2526665"/>
+                    </a:xfrm>
+                    <a:prstGeom prst="rect">
+                      <a:avLst/>
+                    </a:prstGeom>
+                  </pic:spPr>
+                </pic:pic>
+              </a:graphicData>
+            </a:graphic>
+          </wp:inline>
+        </w:drawing>
+      </w:r>
+    </w:p>
+    <w:p>
+      <w:bookmarkStart w:id="0" w:name="_GoBack"/>
+      <w:bookmarkEnd w:id="0"/>
+    </w:p>
     <w:sectPr>
       <w:pgSz w:w="11906" w:h="16838"/>
       <w:pgMar w:top="1417" w:right="1701" w:bottom="1417" w:left="1701" w:header="708" w:footer="708" w:gutter="0"/>
@@ -666,7 +834,7 @@
 </file>
 
 <file path=word/styles.xml><?xml version="1.0" encoding="utf-8"?>
-<w:styles xmlns:mc="http://schemas.openxmlformats.org/markup-compatibility/2006" xmlns:r="http://schemas.openxmlformats.org/officeDocument/2006/relationships" xmlns:w="http://schemas.openxmlformats.org/wordprocessingml/2006/main" xmlns:w14="http://schemas.microsoft.com/office/word/2010/wordml" xmlns:w15="http://schemas.microsoft.com/office/word/2012/wordml" xmlns:w16cid="http://schemas.microsoft.com/office/word/2016/wordml/cid" xmlns:w16se="http://schemas.microsoft.com/office/word/2015/wordml/symex" mc:Ignorable="w14 w15 w16se w16cid">
+<w:styles xmlns:mc="http://schemas.openxmlformats.org/markup-compatibility/2006" xmlns:r="http://schemas.openxmlformats.org/officeDocument/2006/relationships" xmlns:w="http://schemas.openxmlformats.org/wordprocessingml/2006/main" xmlns:w14="http://schemas.microsoft.com/office/word/2010/wordml" xmlns:w15="http://schemas.microsoft.com/office/word/2012/wordml" mc:Ignorable="w14 w15">
   <w:docDefaults>
     <w:rPrDefault>
       <w:rPr>
@@ -682,7 +850,7 @@
       </w:pPr>
     </w:pPrDefault>
   </w:docDefaults>
-  <w:latentStyles w:defLockedState="0" w:defUIPriority="99" w:defSemiHidden="0" w:defUnhideWhenUsed="0" w:defQFormat="0" w:count="375">
+  <w:latentStyles w:defLockedState="0" w:defUIPriority="99" w:defSemiHidden="0" w:defUnhideWhenUsed="0" w:defQFormat="0" w:count="371">
     <w:lsdException w:name="Normal" w:uiPriority="0" w:qFormat="1"/>
     <w:lsdException w:name="heading 1" w:uiPriority="9" w:qFormat="1"/>
     <w:lsdException w:name="heading 2" w:semiHidden="1" w:uiPriority="9" w:unhideWhenUsed="1" w:qFormat="1"/>
@@ -1054,10 +1222,6 @@
     <w:lsdException w:name="List Table 5 Dark Accent 6" w:uiPriority="50"/>
     <w:lsdException w:name="List Table 6 Colorful Accent 6" w:uiPriority="51"/>
     <w:lsdException w:name="List Table 7 Colorful Accent 6" w:uiPriority="52"/>
-    <w:lsdException w:name="Mention" w:semiHidden="1" w:unhideWhenUsed="1"/>
-    <w:lsdException w:name="Smart Hyperlink" w:semiHidden="1" w:unhideWhenUsed="1"/>
-    <w:lsdException w:name="Hashtag" w:semiHidden="1" w:unhideWhenUsed="1"/>
-    <w:lsdException w:name="Unresolved Mention" w:semiHidden="1" w:unhideWhenUsed="1"/>
   </w:latentStyles>
   <w:style w:type="paragraph" w:default="1" w:styleId="Normal">
     <w:name w:val="Normal"/>
